--- a/2015to2016/final/last/求职简历/夏凌晨new.docx
+++ b/2015to2016/final/last/求职简历/夏凌晨new.docx
@@ -6,15 +6,6 @@
       <w:pPr>
         <w:spacing w:after="88" w:line="265" w:lineRule="auto"/>
         <w:jc w:val="center"/>
-        <w:rPr>
-          <w:rFonts w:ascii="楷体" w:eastAsia="楷体" w:hAnsi="楷体" w:hint="eastAsia"/>
-          <w:b/>
-          <w:color w:val="4F81BD"/>
-          <w:sz w:val="52"/>
-          <w:szCs w:val="52"/>
-        </w:rPr>
-      </w:pPr>
-      <w:r>
         <w:rPr>
           <w:rFonts w:ascii="楷体" w:eastAsia="楷体" w:hAnsi="楷体"/>
           <w:b/>
@@ -22,6 +13,15 @@
           <w:sz w:val="52"/>
           <w:szCs w:val="52"/>
         </w:rPr>
+      </w:pPr>
+      <w:r>
+        <w:rPr>
+          <w:rFonts w:ascii="楷体" w:eastAsia="楷体" w:hAnsi="楷体"/>
+          <w:b/>
+          <w:color w:val="4F81BD"/>
+          <w:sz w:val="52"/>
+          <w:szCs w:val="52"/>
+        </w:rPr>
         <w:t>个人简历</w:t>
       </w:r>
     </w:p>
@@ -49,7 +49,7 @@
     <w:p>
       <w:pPr>
         <w:rPr>
-          <w:rFonts w:eastAsiaTheme="minorEastAsia" w:hint="eastAsia"/>
+          <w:rFonts w:eastAsiaTheme="minorEastAsia"/>
         </w:rPr>
       </w:pPr>
       <w:r>
@@ -201,10 +201,46 @@
         <w:rPr>
           <w:rFonts w:eastAsiaTheme="minorEastAsia"/>
         </w:rPr>
+        <w:t xml:space="preserve">           </w:t>
+      </w:r>
+      <w:r>
+        <w:rPr>
+          <w:rFonts w:eastAsiaTheme="minorEastAsia" w:hint="eastAsia"/>
+        </w:rPr>
+        <w:t xml:space="preserve"> </w:t>
+      </w:r>
+      <w:r>
+        <w:rPr>
+          <w:rFonts w:eastAsiaTheme="minorEastAsia"/>
+        </w:rPr>
         <w:t xml:space="preserve">        </w:t>
       </w:r>
       <w:r>
         <w:rPr>
+          <w:rFonts w:eastAsiaTheme="minorEastAsia" w:hint="eastAsia"/>
+        </w:rPr>
+        <w:t xml:space="preserve"> </w:t>
+      </w:r>
+      <w:r>
+        <w:rPr>
+          <w:rFonts w:eastAsiaTheme="minorEastAsia"/>
+        </w:rPr>
+        <w:t xml:space="preserve">       </w:t>
+      </w:r>
+      <w:r>
+        <w:rPr>
+          <w:rFonts w:ascii="宋体" w:eastAsiaTheme="minorEastAsia" w:hAnsi="宋体" w:cs="宋体" w:hint="eastAsia"/>
+        </w:rPr>
+        <w:t>民</w:t>
+      </w:r>
+      <w:r>
+        <w:rPr>
+          <w:rFonts w:eastAsiaTheme="minorEastAsia"/>
+        </w:rPr>
+        <w:t xml:space="preserve"> </w:t>
+      </w:r>
+      <w:r>
+        <w:rPr>
           <w:rFonts w:eastAsiaTheme="minorEastAsia"/>
         </w:rPr>
         <w:t xml:space="preserve">   </w:t>
@@ -213,37 +249,195 @@
         <w:rPr>
           <w:rFonts w:ascii="宋体" w:eastAsiaTheme="minorEastAsia" w:hAnsi="宋体" w:cs="宋体" w:hint="eastAsia"/>
         </w:rPr>
-        <w:t>民</w:t>
-      </w:r>
-      <w:r>
-        <w:rPr>
-          <w:rFonts w:eastAsiaTheme="minorEastAsia"/>
-        </w:rPr>
-        <w:t xml:space="preserve"> </w:t>
-      </w:r>
-      <w:r>
-        <w:rPr>
-          <w:rFonts w:eastAsiaTheme="minorEastAsia"/>
-        </w:rPr>
-        <w:t xml:space="preserve">   </w:t>
+        <w:t>族：汉</w:t>
+      </w:r>
+      <w:r>
+        <w:rPr>
+          <w:rFonts w:eastAsiaTheme="minorEastAsia"/>
+        </w:rPr>
+        <w:t xml:space="preserve"> </w:t>
       </w:r>
       <w:r>
         <w:rPr>
           <w:rFonts w:ascii="宋体" w:eastAsiaTheme="minorEastAsia" w:hAnsi="宋体" w:cs="宋体" w:hint="eastAsia"/>
         </w:rPr>
-        <w:t>族：汉</w:t>
-      </w:r>
-      <w:r>
-        <w:rPr>
-          <w:rFonts w:eastAsiaTheme="minorEastAsia"/>
-        </w:rPr>
-        <w:t xml:space="preserve"> </w:t>
-      </w:r>
+        <w:t>族</w:t>
+      </w:r>
+    </w:p>
+    <w:p>
+      <w:pPr>
+        <w:spacing w:after="88" w:line="265" w:lineRule="auto"/>
+        <w:rPr>
+          <w:rFonts w:eastAsiaTheme="minorEastAsia"/>
+        </w:rPr>
+      </w:pPr>
       <w:r>
         <w:rPr>
           <w:rFonts w:ascii="宋体" w:eastAsiaTheme="minorEastAsia" w:hAnsi="宋体" w:cs="宋体" w:hint="eastAsia"/>
         </w:rPr>
-        <w:t>族</w:t>
+        <w:t>性</w:t>
+      </w:r>
+      <w:r>
+        <w:rPr>
+          <w:rFonts w:eastAsiaTheme="minorEastAsia" w:hint="eastAsia"/>
+        </w:rPr>
+        <w:t xml:space="preserve"> </w:t>
+      </w:r>
+      <w:r>
+        <w:rPr>
+          <w:rFonts w:eastAsiaTheme="minorEastAsia"/>
+        </w:rPr>
+        <w:t xml:space="preserve">        </w:t>
+      </w:r>
+      <w:r>
+        <w:rPr>
+          <w:rFonts w:ascii="宋体" w:eastAsiaTheme="minorEastAsia" w:hAnsi="宋体" w:cs="宋体" w:hint="eastAsia"/>
+        </w:rPr>
+        <w:t>别：</w:t>
+      </w:r>
+      <w:r>
+        <w:rPr>
+          <w:rFonts w:eastAsiaTheme="minorEastAsia"/>
+        </w:rPr>
+        <w:t xml:space="preserve"> </w:t>
+      </w:r>
+      <w:r>
+        <w:rPr>
+          <w:rFonts w:ascii="宋体" w:eastAsiaTheme="minorEastAsia" w:hAnsi="宋体" w:cs="宋体" w:hint="eastAsia"/>
+        </w:rPr>
+        <w:t>男</w:t>
+      </w:r>
+      <w:r>
+        <w:rPr>
+          <w:rFonts w:eastAsiaTheme="minorEastAsia" w:hint="eastAsia"/>
+        </w:rPr>
+        <w:t xml:space="preserve"> </w:t>
+      </w:r>
+      <w:r>
+        <w:rPr>
+          <w:rFonts w:eastAsiaTheme="minorEastAsia"/>
+        </w:rPr>
+        <w:t xml:space="preserve">        </w:t>
+      </w:r>
+      <w:r>
+        <w:rPr>
+          <w:rFonts w:eastAsiaTheme="minorEastAsia" w:hint="eastAsia"/>
+        </w:rPr>
+        <w:t xml:space="preserve"> </w:t>
+      </w:r>
+      <w:r>
+        <w:rPr>
+          <w:rFonts w:eastAsiaTheme="minorEastAsia"/>
+        </w:rPr>
+        <w:t xml:space="preserve">        </w:t>
+      </w:r>
+      <w:r>
+        <w:rPr>
+          <w:rFonts w:eastAsiaTheme="minorEastAsia" w:hint="eastAsia"/>
+        </w:rPr>
+        <w:t xml:space="preserve"> </w:t>
+      </w:r>
+      <w:r>
+        <w:rPr>
+          <w:rFonts w:eastAsiaTheme="minorEastAsia"/>
+        </w:rPr>
+        <w:t xml:space="preserve">        </w:t>
+      </w:r>
+      <w:r>
+        <w:rPr>
+          <w:rFonts w:eastAsiaTheme="minorEastAsia" w:hint="eastAsia"/>
+        </w:rPr>
+        <w:t xml:space="preserve"> </w:t>
+      </w:r>
+      <w:r>
+        <w:rPr>
+          <w:rFonts w:eastAsiaTheme="minorEastAsia"/>
+        </w:rPr>
+        <w:t xml:space="preserve">        </w:t>
+      </w:r>
+      <w:r>
+        <w:rPr>
+          <w:rFonts w:eastAsiaTheme="minorEastAsia" w:hint="eastAsia"/>
+        </w:rPr>
+        <w:t xml:space="preserve"> </w:t>
+      </w:r>
+      <w:r>
+        <w:rPr>
+          <w:rFonts w:eastAsiaTheme="minorEastAsia"/>
+        </w:rPr>
+        <w:t xml:space="preserve">        </w:t>
+      </w:r>
+      <w:r>
+        <w:rPr>
+          <w:rFonts w:eastAsiaTheme="minorEastAsia" w:hint="eastAsia"/>
+        </w:rPr>
+        <w:t xml:space="preserve"> </w:t>
+      </w:r>
+      <w:r>
+        <w:rPr>
+          <w:rFonts w:eastAsiaTheme="minorEastAsia"/>
+        </w:rPr>
+        <w:t xml:space="preserve">           </w:t>
+      </w:r>
+      <w:r>
+        <w:rPr>
+          <w:rFonts w:eastAsiaTheme="minorEastAsia" w:hint="eastAsia"/>
+        </w:rPr>
+        <w:t xml:space="preserve"> </w:t>
+      </w:r>
+      <w:r>
+        <w:rPr>
+          <w:rFonts w:eastAsiaTheme="minorEastAsia"/>
+        </w:rPr>
+        <w:t xml:space="preserve">        </w:t>
+      </w:r>
+      <w:r>
+        <w:rPr>
+          <w:rFonts w:eastAsiaTheme="minorEastAsia" w:hint="eastAsia"/>
+        </w:rPr>
+        <w:t xml:space="preserve"> </w:t>
+      </w:r>
+      <w:r>
+        <w:rPr>
+          <w:rFonts w:eastAsiaTheme="minorEastAsia"/>
+        </w:rPr>
+        <w:t xml:space="preserve">       </w:t>
+      </w:r>
+      <w:r>
+        <w:rPr>
+          <w:rFonts w:ascii="宋体" w:eastAsiaTheme="minorEastAsia" w:hAnsi="宋体" w:cs="宋体" w:hint="eastAsia"/>
+        </w:rPr>
+        <w:t>学</w:t>
+      </w:r>
+      <w:r>
+        <w:rPr>
+          <w:rFonts w:eastAsiaTheme="minorEastAsia"/>
+        </w:rPr>
+        <w:t xml:space="preserve">  </w:t>
+      </w:r>
+      <w:r>
+        <w:rPr>
+          <w:rFonts w:eastAsiaTheme="minorEastAsia"/>
+        </w:rPr>
+        <w:t xml:space="preserve">  </w:t>
+      </w:r>
+      <w:r>
+        <w:rPr>
+          <w:rFonts w:ascii="宋体" w:eastAsiaTheme="minorEastAsia" w:hAnsi="宋体" w:cs="宋体" w:hint="eastAsia"/>
+        </w:rPr>
+        <w:t>历：本</w:t>
+      </w:r>
+      <w:r>
+        <w:rPr>
+          <w:rFonts w:eastAsiaTheme="minorEastAsia"/>
+        </w:rPr>
+        <w:t xml:space="preserve"> </w:t>
+      </w:r>
+      <w:r>
+        <w:rPr>
+          <w:rFonts w:ascii="宋体" w:eastAsiaTheme="minorEastAsia" w:hAnsi="宋体" w:cs="宋体" w:hint="eastAsia"/>
+        </w:rPr>
+        <w:t>科</w:t>
       </w:r>
     </w:p>
     <w:p>
@@ -257,7 +451,7 @@
         <w:rPr>
           <w:rFonts w:ascii="宋体" w:eastAsiaTheme="minorEastAsia" w:hAnsi="宋体" w:cs="宋体" w:hint="eastAsia"/>
         </w:rPr>
-        <w:t>性</w:t>
+        <w:t>院</w:t>
       </w:r>
       <w:r>
         <w:rPr>
@@ -275,7 +469,7 @@
         <w:rPr>
           <w:rFonts w:ascii="宋体" w:eastAsiaTheme="minorEastAsia" w:hAnsi="宋体" w:cs="宋体" w:hint="eastAsia"/>
         </w:rPr>
-        <w:t>别：</w:t>
+        <w:t>校：</w:t>
       </w:r>
       <w:r>
         <w:rPr>
@@ -287,7 +481,7 @@
         <w:rPr>
           <w:rFonts w:ascii="宋体" w:eastAsiaTheme="minorEastAsia" w:hAnsi="宋体" w:cs="宋体" w:hint="eastAsia"/>
         </w:rPr>
-        <w:t>男</w:t>
+        <w:t>河南农业大学</w:t>
       </w:r>
       <w:r>
         <w:rPr>
@@ -335,6 +529,18 @@
         <w:rPr>
           <w:rFonts w:eastAsiaTheme="minorEastAsia"/>
         </w:rPr>
+        <w:t xml:space="preserve">       </w:t>
+      </w:r>
+      <w:r>
+        <w:rPr>
+          <w:rFonts w:eastAsiaTheme="minorEastAsia" w:hint="eastAsia"/>
+        </w:rPr>
+        <w:t xml:space="preserve"> </w:t>
+      </w:r>
+      <w:r>
+        <w:rPr>
+          <w:rFonts w:eastAsiaTheme="minorEastAsia"/>
+        </w:rPr>
         <w:t xml:space="preserve">        </w:t>
       </w:r>
       <w:r>
@@ -347,10 +553,84 @@
         <w:rPr>
           <w:rFonts w:eastAsiaTheme="minorEastAsia"/>
         </w:rPr>
+        <w:t xml:space="preserve">       </w:t>
+      </w:r>
+      <w:r>
+        <w:rPr>
+          <w:rFonts w:ascii="宋体" w:eastAsiaTheme="minorEastAsia" w:hAnsi="宋体" w:cs="宋体" w:hint="eastAsia"/>
+        </w:rPr>
+        <w:t>专</w:t>
+      </w:r>
+      <w:r>
+        <w:rPr>
+          <w:rFonts w:eastAsiaTheme="minorEastAsia"/>
+        </w:rPr>
+        <w:t xml:space="preserve">    </w:t>
+      </w:r>
+      <w:r>
+        <w:rPr>
+          <w:rFonts w:ascii="宋体" w:eastAsiaTheme="minorEastAsia" w:hAnsi="宋体" w:cs="宋体" w:hint="eastAsia"/>
+        </w:rPr>
+        <w:t>业：计算机科学与技术</w:t>
+      </w:r>
+      <w:r>
+        <w:rPr>
+          <w:rFonts w:eastAsiaTheme="minorEastAsia"/>
+        </w:rPr>
+        <w:t>(</w:t>
+      </w:r>
+      <w:r>
+        <w:rPr>
+          <w:rFonts w:ascii="宋体" w:eastAsiaTheme="minorEastAsia" w:hAnsi="宋体" w:cs="宋体" w:hint="eastAsia"/>
+        </w:rPr>
+        <w:t>软件工程</w:t>
+      </w:r>
+      <w:r>
+        <w:rPr>
+          <w:rFonts w:eastAsiaTheme="minorEastAsia"/>
+        </w:rPr>
+        <w:t>)</w:t>
+      </w:r>
+    </w:p>
+    <w:p>
+      <w:pPr>
+        <w:spacing w:after="88" w:line="265" w:lineRule="auto"/>
+        <w:rPr>
+          <w:rFonts w:eastAsiaTheme="minorEastAsia"/>
+        </w:rPr>
+      </w:pPr>
+      <w:r>
+        <w:rPr>
+          <w:rFonts w:ascii="宋体" w:eastAsiaTheme="minorEastAsia" w:hAnsi="宋体" w:cs="宋体" w:hint="eastAsia"/>
+        </w:rPr>
+        <w:t>电</w:t>
+      </w:r>
+      <w:r>
+        <w:rPr>
+          <w:rFonts w:eastAsiaTheme="minorEastAsia" w:hint="eastAsia"/>
+        </w:rPr>
+        <w:t xml:space="preserve"> </w:t>
+      </w:r>
+      <w:r>
+        <w:rPr>
+          <w:rFonts w:eastAsiaTheme="minorEastAsia"/>
+        </w:rPr>
         <w:t xml:space="preserve">        </w:t>
       </w:r>
       <w:r>
         <w:rPr>
+          <w:rFonts w:ascii="宋体" w:eastAsiaTheme="minorEastAsia" w:hAnsi="宋体" w:cs="宋体" w:hint="eastAsia"/>
+        </w:rPr>
+        <w:t>话：</w:t>
+      </w:r>
+      <w:r>
+        <w:rPr>
+          <w:rFonts w:eastAsiaTheme="minorEastAsia"/>
+        </w:rPr>
+        <w:t xml:space="preserve"> 17717861137</w:t>
+      </w:r>
+      <w:r>
+        <w:rPr>
           <w:rFonts w:eastAsiaTheme="minorEastAsia" w:hint="eastAsia"/>
         </w:rPr>
         <w:t xml:space="preserve"> </w:t>
@@ -363,15 +643,69 @@
       </w:r>
       <w:r>
         <w:rPr>
-          <w:rFonts w:eastAsiaTheme="minorEastAsia"/>
-        </w:rPr>
-        <w:t xml:space="preserve">   </w:t>
+          <w:rFonts w:eastAsiaTheme="minorEastAsia" w:hint="eastAsia"/>
+        </w:rPr>
+        <w:t xml:space="preserve"> </w:t>
+      </w:r>
+      <w:r>
+        <w:rPr>
+          <w:rFonts w:eastAsiaTheme="minorEastAsia"/>
+        </w:rPr>
+        <w:t xml:space="preserve">        </w:t>
+      </w:r>
+      <w:r>
+        <w:rPr>
+          <w:rFonts w:eastAsiaTheme="minorEastAsia" w:hint="eastAsia"/>
+        </w:rPr>
+        <w:t xml:space="preserve"> </w:t>
+      </w:r>
+      <w:r>
+        <w:rPr>
+          <w:rFonts w:eastAsiaTheme="minorEastAsia"/>
+        </w:rPr>
+        <w:t xml:space="preserve">        </w:t>
+      </w:r>
+      <w:r>
+        <w:rPr>
+          <w:rFonts w:eastAsiaTheme="minorEastAsia" w:hint="eastAsia"/>
+        </w:rPr>
+        <w:t xml:space="preserve"> </w:t>
+      </w:r>
+      <w:r>
+        <w:rPr>
+          <w:rFonts w:eastAsiaTheme="minorEastAsia"/>
+        </w:rPr>
+        <w:t xml:space="preserve">         </w:t>
+      </w:r>
+      <w:r>
+        <w:rPr>
+          <w:rFonts w:eastAsiaTheme="minorEastAsia" w:hint="eastAsia"/>
+        </w:rPr>
+        <w:t xml:space="preserve"> </w:t>
+      </w:r>
+      <w:r>
+        <w:rPr>
+          <w:rFonts w:eastAsiaTheme="minorEastAsia"/>
+        </w:rPr>
+        <w:t xml:space="preserve">       </w:t>
+      </w:r>
+      <w:r>
+        <w:rPr>
+          <w:rFonts w:eastAsiaTheme="minorEastAsia" w:hint="eastAsia"/>
+        </w:rPr>
+        <w:t xml:space="preserve"> </w:t>
+      </w:r>
+      <w:r>
+        <w:rPr>
+          <w:rFonts w:eastAsiaTheme="minorEastAsia"/>
+        </w:rPr>
+        <w:t xml:space="preserve">        </w:t>
       </w:r>
       <w:r>
         <w:rPr>
           <w:rFonts w:ascii="宋体" w:eastAsiaTheme="minorEastAsia" w:hAnsi="宋体" w:cs="宋体" w:hint="eastAsia"/>
         </w:rPr>
-        <w:t>学</w:t>
+        <w:t>邮</w:t>
       </w:r>
       <w:r>
         <w:rPr>
@@ -389,19 +723,141 @@
         <w:rPr>
           <w:rFonts w:ascii="宋体" w:eastAsiaTheme="minorEastAsia" w:hAnsi="宋体" w:cs="宋体" w:hint="eastAsia"/>
         </w:rPr>
-        <w:t>历：本</w:t>
-      </w:r>
-      <w:r>
-        <w:rPr>
-          <w:rFonts w:eastAsiaTheme="minorEastAsia"/>
-        </w:rPr>
-        <w:t xml:space="preserve"> </w:t>
-      </w:r>
+        <w:t>箱：</w:t>
+      </w:r>
+      <w:r>
+        <w:rPr>
+          <w:rFonts w:eastAsiaTheme="minorEastAsia"/>
+        </w:rPr>
+        <w:t>xgqfrms@gmail.com</w:t>
+      </w:r>
+    </w:p>
+    <w:p>
+      <w:pPr>
+        <w:spacing w:after="88" w:line="265" w:lineRule="auto"/>
+        <w:rPr>
+          <w:rFonts w:ascii="宋体" w:eastAsiaTheme="minorEastAsia" w:hAnsi="宋体" w:cs="宋体"/>
+        </w:rPr>
+      </w:pPr>
       <w:r>
         <w:rPr>
           <w:rFonts w:ascii="宋体" w:eastAsiaTheme="minorEastAsia" w:hAnsi="宋体" w:cs="宋体" w:hint="eastAsia"/>
         </w:rPr>
-        <w:t>科</w:t>
+        <w:t>工作经验：</w:t>
+      </w:r>
+      <w:r>
+        <w:rPr>
+          <w:rFonts w:eastAsiaTheme="minorEastAsia"/>
+        </w:rPr>
+        <w:t xml:space="preserve"> 1</w:t>
+      </w:r>
+      <w:r>
+        <w:rPr>
+          <w:rFonts w:ascii="宋体" w:eastAsiaTheme="minorEastAsia" w:hAnsi="宋体" w:cs="宋体" w:hint="eastAsia"/>
+        </w:rPr>
+        <w:t>年</w:t>
+      </w:r>
+      <w:r>
+        <w:rPr>
+          <w:rFonts w:eastAsiaTheme="minorEastAsia" w:hint="eastAsia"/>
+        </w:rPr>
+        <w:t xml:space="preserve"> </w:t>
+      </w:r>
+      <w:r>
+        <w:rPr>
+          <w:rFonts w:eastAsiaTheme="minorEastAsia"/>
+        </w:rPr>
+        <w:t xml:space="preserve">        </w:t>
+      </w:r>
+      <w:r>
+        <w:rPr>
+          <w:rFonts w:eastAsiaTheme="minorEastAsia" w:hint="eastAsia"/>
+        </w:rPr>
+        <w:t xml:space="preserve"> </w:t>
+      </w:r>
+      <w:r>
+        <w:rPr>
+          <w:rFonts w:eastAsiaTheme="minorEastAsia"/>
+        </w:rPr>
+        <w:t xml:space="preserve">        </w:t>
+      </w:r>
+      <w:r>
+        <w:rPr>
+          <w:rFonts w:eastAsiaTheme="minorEastAsia" w:hint="eastAsia"/>
+        </w:rPr>
+        <w:t xml:space="preserve"> </w:t>
+      </w:r>
+      <w:r>
+        <w:rPr>
+          <w:rFonts w:eastAsiaTheme="minorEastAsia"/>
+        </w:rPr>
+        <w:t xml:space="preserve">        </w:t>
+      </w:r>
+      <w:r>
+        <w:rPr>
+          <w:rFonts w:eastAsiaTheme="minorEastAsia" w:hint="eastAsia"/>
+        </w:rPr>
+        <w:t xml:space="preserve"> </w:t>
+      </w:r>
+      <w:r>
+        <w:rPr>
+          <w:rFonts w:eastAsiaTheme="minorEastAsia"/>
+        </w:rPr>
+        <w:t xml:space="preserve">        </w:t>
+      </w:r>
+      <w:r>
+        <w:rPr>
+          <w:rFonts w:eastAsiaTheme="minorEastAsia" w:hint="eastAsia"/>
+        </w:rPr>
+        <w:t xml:space="preserve"> </w:t>
+      </w:r>
+      <w:r>
+        <w:rPr>
+          <w:rFonts w:eastAsiaTheme="minorEastAsia"/>
+        </w:rPr>
+        <w:t xml:space="preserve">        </w:t>
+      </w:r>
+      <w:r>
+        <w:rPr>
+          <w:rFonts w:eastAsiaTheme="minorEastAsia" w:hint="eastAsia"/>
+        </w:rPr>
+        <w:t xml:space="preserve"> </w:t>
+      </w:r>
+      <w:r>
+        <w:rPr>
+          <w:rFonts w:eastAsiaTheme="minorEastAsia"/>
+        </w:rPr>
+        <w:t xml:space="preserve">        </w:t>
+      </w:r>
+      <w:r>
+        <w:rPr>
+          <w:rFonts w:eastAsiaTheme="minorEastAsia" w:hint="eastAsia"/>
+        </w:rPr>
+        <w:t xml:space="preserve"> </w:t>
+      </w:r>
+      <w:r>
+        <w:rPr>
+          <w:rFonts w:eastAsiaTheme="minorEastAsia"/>
+        </w:rPr>
+        <w:t xml:space="preserve">        </w:t>
+      </w:r>
+      <w:r>
+        <w:rPr>
+          <w:rFonts w:eastAsiaTheme="minorEastAsia" w:hint="eastAsia"/>
+        </w:rPr>
+        <w:t xml:space="preserve"> </w:t>
+      </w:r>
+      <w:r>
+        <w:rPr>
+          <w:rFonts w:eastAsiaTheme="minorEastAsia"/>
+        </w:rPr>
+        <w:t xml:space="preserve">       </w:t>
+      </w:r>
+      <w:r>
+        <w:rPr>
+          <w:rFonts w:ascii="宋体" w:eastAsiaTheme="minorEastAsia" w:hAnsi="宋体" w:cs="宋体" w:hint="eastAsia"/>
+        </w:rPr>
+        <w:t>现居地：上海市</w:t>
       </w:r>
     </w:p>
     <w:p>
@@ -409,360 +865,6 @@
         <w:spacing w:after="88" w:line="265" w:lineRule="auto"/>
         <w:rPr>
           <w:rFonts w:eastAsiaTheme="minorEastAsia"/>
-        </w:rPr>
-      </w:pPr>
-      <w:r>
-        <w:rPr>
-          <w:rFonts w:ascii="宋体" w:eastAsiaTheme="minorEastAsia" w:hAnsi="宋体" w:cs="宋体" w:hint="eastAsia"/>
-        </w:rPr>
-        <w:t>院</w:t>
-      </w:r>
-      <w:r>
-        <w:rPr>
-          <w:rFonts w:eastAsiaTheme="minorEastAsia" w:hint="eastAsia"/>
-        </w:rPr>
-        <w:t xml:space="preserve"> </w:t>
-      </w:r>
-      <w:r>
-        <w:rPr>
-          <w:rFonts w:eastAsiaTheme="minorEastAsia"/>
-        </w:rPr>
-        <w:t xml:space="preserve">        </w:t>
-      </w:r>
-      <w:r>
-        <w:rPr>
-          <w:rFonts w:ascii="宋体" w:eastAsiaTheme="minorEastAsia" w:hAnsi="宋体" w:cs="宋体" w:hint="eastAsia"/>
-        </w:rPr>
-        <w:t>校：</w:t>
-      </w:r>
-      <w:r>
-        <w:rPr>
-          <w:rFonts w:eastAsiaTheme="minorEastAsia"/>
-        </w:rPr>
-        <w:t xml:space="preserve"> </w:t>
-      </w:r>
-      <w:r>
-        <w:rPr>
-          <w:rFonts w:ascii="宋体" w:eastAsiaTheme="minorEastAsia" w:hAnsi="宋体" w:cs="宋体" w:hint="eastAsia"/>
-        </w:rPr>
-        <w:t>河南农业大学</w:t>
-      </w:r>
-      <w:r>
-        <w:rPr>
-          <w:rFonts w:eastAsiaTheme="minorEastAsia" w:hint="eastAsia"/>
-        </w:rPr>
-        <w:t xml:space="preserve"> </w:t>
-      </w:r>
-      <w:r>
-        <w:rPr>
-          <w:rFonts w:eastAsiaTheme="minorEastAsia"/>
-        </w:rPr>
-        <w:t xml:space="preserve">        </w:t>
-      </w:r>
-      <w:r>
-        <w:rPr>
-          <w:rFonts w:eastAsiaTheme="minorEastAsia" w:hint="eastAsia"/>
-        </w:rPr>
-        <w:t xml:space="preserve"> </w:t>
-      </w:r>
-      <w:r>
-        <w:rPr>
-          <w:rFonts w:eastAsiaTheme="minorEastAsia"/>
-        </w:rPr>
-        <w:t xml:space="preserve">        </w:t>
-      </w:r>
-      <w:r>
-        <w:rPr>
-          <w:rFonts w:eastAsiaTheme="minorEastAsia" w:hint="eastAsia"/>
-        </w:rPr>
-        <w:t xml:space="preserve"> </w:t>
-      </w:r>
-      <w:r>
-        <w:rPr>
-          <w:rFonts w:eastAsiaTheme="minorEastAsia"/>
-        </w:rPr>
-        <w:t xml:space="preserve">        </w:t>
-      </w:r>
-      <w:r>
-        <w:rPr>
-          <w:rFonts w:eastAsiaTheme="minorEastAsia" w:hint="eastAsia"/>
-        </w:rPr>
-        <w:t xml:space="preserve"> </w:t>
-      </w:r>
-      <w:r>
-        <w:rPr>
-          <w:rFonts w:eastAsiaTheme="minorEastAsia"/>
-        </w:rPr>
-        <w:t xml:space="preserve">       </w:t>
-      </w:r>
-      <w:r>
-        <w:rPr>
-          <w:rFonts w:ascii="宋体" w:eastAsiaTheme="minorEastAsia" w:hAnsi="宋体" w:cs="宋体" w:hint="eastAsia"/>
-        </w:rPr>
-        <w:t>专</w:t>
-      </w:r>
-      <w:r>
-        <w:rPr>
-          <w:rFonts w:eastAsiaTheme="minorEastAsia"/>
-        </w:rPr>
-        <w:t xml:space="preserve">    </w:t>
-      </w:r>
-      <w:r>
-        <w:rPr>
-          <w:rFonts w:ascii="宋体" w:eastAsiaTheme="minorEastAsia" w:hAnsi="宋体" w:cs="宋体" w:hint="eastAsia"/>
-        </w:rPr>
-        <w:t>业：计算机科学与技术</w:t>
-      </w:r>
-      <w:r>
-        <w:rPr>
-          <w:rFonts w:eastAsiaTheme="minorEastAsia"/>
-        </w:rPr>
-        <w:t>(</w:t>
-      </w:r>
-      <w:r>
-        <w:rPr>
-          <w:rFonts w:ascii="宋体" w:eastAsiaTheme="minorEastAsia" w:hAnsi="宋体" w:cs="宋体" w:hint="eastAsia"/>
-        </w:rPr>
-        <w:t>软件工程</w:t>
-      </w:r>
-      <w:r>
-        <w:rPr>
-          <w:rFonts w:eastAsiaTheme="minorEastAsia"/>
-        </w:rPr>
-        <w:t>)</w:t>
-      </w:r>
-    </w:p>
-    <w:p>
-      <w:pPr>
-        <w:spacing w:after="88" w:line="265" w:lineRule="auto"/>
-        <w:rPr>
-          <w:rFonts w:eastAsiaTheme="minorEastAsia"/>
-        </w:rPr>
-      </w:pPr>
-      <w:r>
-        <w:rPr>
-          <w:rFonts w:ascii="宋体" w:eastAsiaTheme="minorEastAsia" w:hAnsi="宋体" w:cs="宋体" w:hint="eastAsia"/>
-        </w:rPr>
-        <w:t>电</w:t>
-      </w:r>
-      <w:r>
-        <w:rPr>
-          <w:rFonts w:eastAsiaTheme="minorEastAsia" w:hint="eastAsia"/>
-        </w:rPr>
-        <w:t xml:space="preserve"> </w:t>
-      </w:r>
-      <w:r>
-        <w:rPr>
-          <w:rFonts w:eastAsiaTheme="minorEastAsia"/>
-        </w:rPr>
-        <w:t xml:space="preserve">        </w:t>
-      </w:r>
-      <w:r>
-        <w:rPr>
-          <w:rFonts w:ascii="宋体" w:eastAsiaTheme="minorEastAsia" w:hAnsi="宋体" w:cs="宋体" w:hint="eastAsia"/>
-        </w:rPr>
-        <w:t>话：</w:t>
-      </w:r>
-      <w:r>
-        <w:rPr>
-          <w:rFonts w:eastAsiaTheme="minorEastAsia"/>
-        </w:rPr>
-        <w:t xml:space="preserve"> 17717861137</w:t>
-      </w:r>
-      <w:r>
-        <w:rPr>
-          <w:rFonts w:eastAsiaTheme="minorEastAsia" w:hint="eastAsia"/>
-        </w:rPr>
-        <w:t xml:space="preserve"> </w:t>
-      </w:r>
-      <w:r>
-        <w:rPr>
-          <w:rFonts w:eastAsiaTheme="minorEastAsia"/>
-        </w:rPr>
-        <w:t xml:space="preserve">        </w:t>
-      </w:r>
-      <w:r>
-        <w:rPr>
-          <w:rFonts w:eastAsiaTheme="minorEastAsia" w:hint="eastAsia"/>
-        </w:rPr>
-        <w:t xml:space="preserve"> </w:t>
-      </w:r>
-      <w:r>
-        <w:rPr>
-          <w:rFonts w:eastAsiaTheme="minorEastAsia"/>
-        </w:rPr>
-        <w:t xml:space="preserve">        </w:t>
-      </w:r>
-      <w:r>
-        <w:rPr>
-          <w:rFonts w:eastAsiaTheme="minorEastAsia" w:hint="eastAsia"/>
-        </w:rPr>
-        <w:t xml:space="preserve"> </w:t>
-      </w:r>
-      <w:r>
-        <w:rPr>
-          <w:rFonts w:eastAsiaTheme="minorEastAsia"/>
-        </w:rPr>
-        <w:t xml:space="preserve">        </w:t>
-      </w:r>
-      <w:r>
-        <w:rPr>
-          <w:rFonts w:eastAsiaTheme="minorEastAsia" w:hint="eastAsia"/>
-        </w:rPr>
-        <w:t xml:space="preserve"> </w:t>
-      </w:r>
-      <w:r>
-        <w:rPr>
-          <w:rFonts w:eastAsiaTheme="minorEastAsia"/>
-        </w:rPr>
-        <w:t xml:space="preserve">        </w:t>
-      </w:r>
-      <w:r>
-        <w:rPr>
-          <w:rFonts w:eastAsiaTheme="minorEastAsia"/>
-        </w:rPr>
-        <w:t xml:space="preserve"> </w:t>
-      </w:r>
-      <w:r>
-        <w:rPr>
-          <w:rFonts w:ascii="宋体" w:eastAsiaTheme="minorEastAsia" w:hAnsi="宋体" w:cs="宋体" w:hint="eastAsia"/>
-        </w:rPr>
-        <w:t>邮</w:t>
-      </w:r>
-      <w:r>
-        <w:rPr>
-          <w:rFonts w:eastAsiaTheme="minorEastAsia"/>
-        </w:rPr>
-        <w:t xml:space="preserve">  </w:t>
-      </w:r>
-      <w:r>
-        <w:rPr>
-          <w:rFonts w:eastAsiaTheme="minorEastAsia"/>
-        </w:rPr>
-        <w:t xml:space="preserve">  </w:t>
-      </w:r>
-      <w:r>
-        <w:rPr>
-          <w:rFonts w:ascii="宋体" w:eastAsiaTheme="minorEastAsia" w:hAnsi="宋体" w:cs="宋体" w:hint="eastAsia"/>
-        </w:rPr>
-        <w:t>箱：</w:t>
-      </w:r>
-      <w:r>
-        <w:rPr>
-          <w:rFonts w:eastAsiaTheme="minorEastAsia"/>
-        </w:rPr>
-        <w:t>xgqfrms@gmail.com</w:t>
-      </w:r>
-    </w:p>
-    <w:p>
-      <w:pPr>
-        <w:spacing w:after="88" w:line="265" w:lineRule="auto"/>
-        <w:rPr>
-          <w:rFonts w:ascii="宋体" w:eastAsiaTheme="minorEastAsia" w:hAnsi="宋体" w:cs="宋体"/>
-        </w:rPr>
-      </w:pPr>
-      <w:r>
-        <w:rPr>
-          <w:rFonts w:ascii="宋体" w:eastAsiaTheme="minorEastAsia" w:hAnsi="宋体" w:cs="宋体" w:hint="eastAsia"/>
-        </w:rPr>
-        <w:t>工作经验：</w:t>
-      </w:r>
-      <w:r>
-        <w:rPr>
-          <w:rFonts w:eastAsiaTheme="minorEastAsia"/>
-        </w:rPr>
-        <w:t xml:space="preserve"> 1</w:t>
-      </w:r>
-      <w:r>
-        <w:rPr>
-          <w:rFonts w:ascii="宋体" w:eastAsiaTheme="minorEastAsia" w:hAnsi="宋体" w:cs="宋体" w:hint="eastAsia"/>
-        </w:rPr>
-        <w:t>年</w:t>
-      </w:r>
-      <w:r>
-        <w:rPr>
-          <w:rFonts w:eastAsiaTheme="minorEastAsia" w:hint="eastAsia"/>
-        </w:rPr>
-        <w:t xml:space="preserve"> </w:t>
-      </w:r>
-      <w:r>
-        <w:rPr>
-          <w:rFonts w:eastAsiaTheme="minorEastAsia"/>
-        </w:rPr>
-        <w:t xml:space="preserve">        </w:t>
-      </w:r>
-      <w:r>
-        <w:rPr>
-          <w:rFonts w:eastAsiaTheme="minorEastAsia" w:hint="eastAsia"/>
-        </w:rPr>
-        <w:t xml:space="preserve"> </w:t>
-      </w:r>
-      <w:r>
-        <w:rPr>
-          <w:rFonts w:eastAsiaTheme="minorEastAsia"/>
-        </w:rPr>
-        <w:t xml:space="preserve">        </w:t>
-      </w:r>
-      <w:r>
-        <w:rPr>
-          <w:rFonts w:eastAsiaTheme="minorEastAsia" w:hint="eastAsia"/>
-        </w:rPr>
-        <w:t xml:space="preserve"> </w:t>
-      </w:r>
-      <w:r>
-        <w:rPr>
-          <w:rFonts w:eastAsiaTheme="minorEastAsia"/>
-        </w:rPr>
-        <w:t xml:space="preserve">        </w:t>
-      </w:r>
-      <w:r>
-        <w:rPr>
-          <w:rFonts w:eastAsiaTheme="minorEastAsia" w:hint="eastAsia"/>
-        </w:rPr>
-        <w:t xml:space="preserve"> </w:t>
-      </w:r>
-      <w:r>
-        <w:rPr>
-          <w:rFonts w:eastAsiaTheme="minorEastAsia"/>
-        </w:rPr>
-        <w:t xml:space="preserve">        </w:t>
-      </w:r>
-      <w:r>
-        <w:rPr>
-          <w:rFonts w:eastAsiaTheme="minorEastAsia" w:hint="eastAsia"/>
-        </w:rPr>
-        <w:t xml:space="preserve"> </w:t>
-      </w:r>
-      <w:r>
-        <w:rPr>
-          <w:rFonts w:eastAsiaTheme="minorEastAsia"/>
-        </w:rPr>
-        <w:t xml:space="preserve">        </w:t>
-      </w:r>
-      <w:r>
-        <w:rPr>
-          <w:rFonts w:eastAsiaTheme="minorEastAsia" w:hint="eastAsia"/>
-        </w:rPr>
-        <w:t xml:space="preserve"> </w:t>
-      </w:r>
-      <w:r>
-        <w:rPr>
-          <w:rFonts w:eastAsiaTheme="minorEastAsia"/>
-        </w:rPr>
-        <w:t xml:space="preserve">        </w:t>
-      </w:r>
-      <w:r>
-        <w:rPr>
-          <w:rFonts w:ascii="宋体" w:eastAsiaTheme="minorEastAsia" w:hAnsi="宋体" w:cs="宋体" w:hint="eastAsia"/>
-        </w:rPr>
-        <w:t>现居地：上海市</w:t>
-      </w:r>
-    </w:p>
-    <w:p>
-      <w:pPr>
-        <w:spacing w:after="88" w:line="265" w:lineRule="auto"/>
-        <w:rPr>
-          <w:rFonts w:eastAsiaTheme="minorEastAsia" w:hint="eastAsia"/>
         </w:rPr>
       </w:pPr>
     </w:p>
@@ -790,7 +892,7 @@
     <w:p>
       <w:pPr>
         <w:rPr>
-          <w:rFonts w:eastAsiaTheme="minorEastAsia" w:hint="eastAsia"/>
+          <w:rFonts w:eastAsiaTheme="minorEastAsia"/>
         </w:rPr>
       </w:pPr>
       <w:r>
@@ -926,12 +1028,26 @@
         <w:rPr>
           <w:rFonts w:ascii="宋体" w:eastAsiaTheme="minorEastAsia" w:hAnsi="宋体" w:cs="宋体" w:hint="eastAsia"/>
         </w:rPr>
-        <w:t xml:space="preserve">                    </w:t>
+        <w:t>、Java</w:t>
       </w:r>
       <w:r>
         <w:rPr>
           <w:rFonts w:ascii="宋体" w:eastAsiaTheme="minorEastAsia" w:hAnsi="宋体" w:cs="宋体" w:hint="eastAsia"/>
         </w:rPr>
+        <w:t>开发工程师</w:t>
+      </w:r>
+      <w:bookmarkStart w:id="0" w:name="_GoBack"/>
+      <w:bookmarkEnd w:id="0"/>
+      <w:r>
+        <w:rPr>
+          <w:rFonts w:ascii="宋体" w:eastAsiaTheme="minorEastAsia" w:hAnsi="宋体" w:cs="宋体" w:hint="eastAsia"/>
+        </w:rPr>
+        <w:t xml:space="preserve">   </w:t>
+      </w:r>
+      <w:r>
+        <w:rPr>
+          <w:rFonts w:ascii="宋体" w:eastAsiaTheme="minorEastAsia" w:hAnsi="宋体" w:cs="宋体" w:hint="eastAsia"/>
+        </w:rPr>
         <w:t>工作性质：全职</w:t>
       </w:r>
       <w:r>
@@ -971,7 +1087,7 @@
       <w:pPr>
         <w:spacing w:after="88" w:line="265" w:lineRule="auto"/>
         <w:rPr>
-          <w:rFonts w:eastAsiaTheme="minorEastAsia" w:hint="eastAsia"/>
+          <w:rFonts w:eastAsiaTheme="minorEastAsia"/>
         </w:rPr>
       </w:pPr>
     </w:p>
@@ -1262,9 +1378,6 @@
         </w:numPr>
         <w:spacing w:after="509" w:line="265" w:lineRule="auto"/>
         <w:ind w:left="516" w:hanging="418"/>
-        <w:rPr>
-          <w:rFonts w:hint="eastAsia"/>
-        </w:rPr>
       </w:pPr>
       <w:r>
         <w:rPr>
@@ -1273,8 +1386,6 @@
         </w:rPr>
         <w:t>具有良好的英文文档阅读能力, 编程基础扎实, 具备良好的编程习惯</w:t>
       </w:r>
-      <w:bookmarkStart w:id="0" w:name="_GoBack"/>
-      <w:bookmarkEnd w:id="0"/>
     </w:p>
     <w:p>
       <w:pPr>
@@ -1453,9 +1564,6 @@
       <w:pPr>
         <w:spacing w:after="88" w:line="265" w:lineRule="auto"/>
         <w:ind w:left="500" w:hanging="10"/>
-        <w:rPr>
-          <w:rFonts w:hint="eastAsia"/>
-        </w:rPr>
       </w:pPr>
     </w:p>
     <w:p>
